--- a/src/main/java/summary/security/fuxian/中间件/Weblogic 远程代码执行.docx
+++ b/src/main/java/summary/security/fuxian/中间件/Weblogic 远程代码执行.docx
@@ -348,7 +348,7 @@
         <w:shd w:val="clear" w:color="auto" w:fill="FFFFFF"/>
         <w:spacing w:before="0" w:beforeAutospacing="0" w:after="210" w:afterAutospacing="0"/>
         <w:rPr>
-          <w:rFonts w:ascii="Helvetica Neue" w:hAnsi="Helvetica Neue"/>
+          <w:rFonts w:ascii="Helvetica Neue" w:hAnsi="Helvetica Neue" w:hint="eastAsia"/>
           <w:b w:val="0"/>
           <w:bCs w:val="0"/>
           <w:color w:val="262626"/>
@@ -486,6 +486,44 @@
           <w:shd w:val="clear" w:color="auto" w:fill="FFFFFF"/>
         </w:rPr>
         <w:t>jdk8</w:t>
+      </w:r>
+      <w:r>
+        <w:rPr>
+          <w:rFonts w:ascii="Helvetica Neue" w:hAnsi="Helvetica Neue"/>
+          <w:b w:val="0"/>
+          <w:bCs w:val="0"/>
+          <w:color w:val="262626"/>
+          <w:spacing w:val="11"/>
+          <w:sz w:val="21"/>
+          <w:szCs w:val="21"/>
+          <w:shd w:val="clear" w:color="auto" w:fill="FFFFFF"/>
+        </w:rPr>
+        <w:t>(</w:t>
+      </w:r>
+      <w:r>
+        <w:rPr>
+          <w:rFonts w:ascii="PingFang SC" w:eastAsia="PingFang SC" w:hAnsi="PingFang SC" w:hint="eastAsia"/>
+          <w:b w:val="0"/>
+          <w:bCs w:val="0"/>
+          <w:color w:val="333333"/>
+          <w:sz w:val="21"/>
+          <w:szCs w:val="21"/>
+          <w:shd w:val="clear" w:color="auto" w:fill="FFFFFF"/>
+        </w:rPr>
+        <w:t>JDK：6u211以下；7u201以下；8u191以下</w:t>
+      </w:r>
+      <w:r>
+        <w:rPr>
+          <w:rFonts w:ascii="Helvetica Neue" w:hAnsi="Helvetica Neue"/>
+          <w:b w:val="0"/>
+          <w:bCs w:val="0"/>
+          <w:color w:val="262626"/>
+          <w:spacing w:val="11"/>
+          <w:sz w:val="21"/>
+          <w:szCs w:val="21"/>
+          <w:shd w:val="clear" w:color="auto" w:fill="FFFFFF"/>
+        </w:rPr>
+        <w:t>)</w:t>
       </w:r>
     </w:p>
     <w:p>
@@ -1708,18 +1746,18 @@
           <w:rFonts w:ascii="Helvetica Neue" w:hAnsi="Helvetica Neue"/>
           <w:b w:val="0"/>
           <w:bCs w:val="0"/>
-          <w:color w:val="222222"/>
-          <w:spacing w:val="8"/>
-          <w:sz w:val="21"/>
-          <w:szCs w:val="21"/>
-        </w:rPr>
-      </w:pPr>
-      <w:r>
-        <w:rPr>
-          <w:rFonts w:ascii="Helvetica Neue" w:hAnsi="Helvetica Neue" w:hint="eastAsia"/>
-          <w:b w:val="0"/>
-          <w:bCs w:val="0"/>
-          <w:color w:val="222222"/>
+          <w:color w:val="FF0000"/>
+          <w:spacing w:val="8"/>
+          <w:sz w:val="21"/>
+          <w:szCs w:val="21"/>
+        </w:rPr>
+      </w:pPr>
+      <w:r>
+        <w:rPr>
+          <w:rFonts w:ascii="Helvetica Neue" w:hAnsi="Helvetica Neue" w:hint="eastAsia"/>
+          <w:b w:val="0"/>
+          <w:bCs w:val="0"/>
+          <w:color w:val="FF0000"/>
           <w:spacing w:val="8"/>
           <w:sz w:val="21"/>
           <w:szCs w:val="21"/>
@@ -1731,7 +1769,7 @@
           <w:rFonts w:ascii="Helvetica Neue" w:hAnsi="Helvetica Neue" w:hint="eastAsia"/>
           <w:b w:val="0"/>
           <w:bCs w:val="0"/>
-          <w:color w:val="222222"/>
+          <w:color w:val="FF0000"/>
           <w:spacing w:val="8"/>
           <w:sz w:val="21"/>
           <w:szCs w:val="21"/>
@@ -1743,7 +1781,7 @@
           <w:rFonts w:ascii="Helvetica Neue" w:hAnsi="Helvetica Neue" w:hint="eastAsia"/>
           <w:b w:val="0"/>
           <w:bCs w:val="0"/>
-          <w:color w:val="222222"/>
+          <w:color w:val="FF0000"/>
           <w:spacing w:val="8"/>
           <w:sz w:val="21"/>
           <w:szCs w:val="21"/>
@@ -1755,7 +1793,7 @@
           <w:rFonts w:ascii="Helvetica Neue" w:hAnsi="Helvetica Neue" w:hint="eastAsia"/>
           <w:b w:val="0"/>
           <w:bCs w:val="0"/>
-          <w:color w:val="222222"/>
+          <w:color w:val="FF0000"/>
           <w:spacing w:val="8"/>
           <w:sz w:val="21"/>
           <w:szCs w:val="21"/>
@@ -1767,7 +1805,7 @@
           <w:rFonts w:ascii="Helvetica Neue" w:hAnsi="Helvetica Neue"/>
           <w:b w:val="0"/>
           <w:bCs w:val="0"/>
-          <w:color w:val="222222"/>
+          <w:color w:val="FF0000"/>
           <w:spacing w:val="8"/>
           <w:sz w:val="21"/>
           <w:szCs w:val="21"/>
@@ -1779,7 +1817,7 @@
           <w:rFonts w:ascii="Helvetica Neue" w:hAnsi="Helvetica Neue" w:hint="eastAsia"/>
           <w:b w:val="0"/>
           <w:bCs w:val="0"/>
-          <w:color w:val="222222"/>
+          <w:color w:val="FF0000"/>
           <w:spacing w:val="8"/>
           <w:sz w:val="21"/>
           <w:szCs w:val="21"/>
@@ -1791,7 +1829,7 @@
           <w:rFonts w:ascii="Helvetica Neue" w:hAnsi="Helvetica Neue"/>
           <w:b w:val="0"/>
           <w:bCs w:val="0"/>
-          <w:color w:val="222222"/>
+          <w:color w:val="FF0000"/>
           <w:spacing w:val="8"/>
           <w:sz w:val="21"/>
           <w:szCs w:val="21"/>
@@ -1803,7 +1841,7 @@
           <w:rFonts w:ascii="Helvetica Neue" w:hAnsi="Helvetica Neue" w:hint="eastAsia"/>
           <w:b w:val="0"/>
           <w:bCs w:val="0"/>
-          <w:color w:val="222222"/>
+          <w:color w:val="FF0000"/>
           <w:spacing w:val="8"/>
           <w:sz w:val="21"/>
           <w:szCs w:val="21"/>
@@ -1815,7 +1853,7 @@
           <w:rFonts w:ascii="Helvetica Neue" w:hAnsi="Helvetica Neue"/>
           <w:b w:val="0"/>
           <w:bCs w:val="0"/>
-          <w:color w:val="222222"/>
+          <w:color w:val="FF0000"/>
           <w:spacing w:val="8"/>
           <w:sz w:val="21"/>
           <w:szCs w:val="21"/>
@@ -1828,7 +1866,7 @@
           <w:rFonts w:ascii="Helvetica Neue" w:hAnsi="Helvetica Neue"/>
           <w:b w:val="0"/>
           <w:bCs w:val="0"/>
-          <w:color w:val="222222"/>
+          <w:color w:val="FF0000"/>
           <w:spacing w:val="8"/>
           <w:sz w:val="21"/>
           <w:szCs w:val="21"/>
@@ -1841,7 +1879,7 @@
           <w:rFonts w:ascii="Helvetica Neue" w:hAnsi="Helvetica Neue"/>
           <w:b w:val="0"/>
           <w:bCs w:val="0"/>
-          <w:color w:val="222222"/>
+          <w:color w:val="FF0000"/>
           <w:spacing w:val="8"/>
           <w:sz w:val="21"/>
           <w:szCs w:val="21"/>
@@ -1853,7 +1891,7 @@
           <w:rFonts w:ascii="Helvetica Neue" w:hAnsi="Helvetica Neue"/>
           <w:b w:val="0"/>
           <w:bCs w:val="0"/>
-          <w:color w:val="222222"/>
+          <w:color w:val="FF0000"/>
           <w:spacing w:val="8"/>
           <w:sz w:val="21"/>
           <w:szCs w:val="21"/>
@@ -1904,6 +1942,18 @@
       <w:proofErr w:type="spellEnd"/>
       <w:r>
         <w:rPr>
+          <w:rFonts w:ascii="Helvetica Neue" w:hAnsi="Helvetica Neue" w:hint="eastAsia"/>
+          <w:b w:val="0"/>
+          <w:bCs w:val="0"/>
+          <w:color w:val="222222"/>
+          <w:spacing w:val="8"/>
+          <w:sz w:val="21"/>
+          <w:szCs w:val="21"/>
+        </w:rPr>
+        <w:t>服务</w:t>
+      </w:r>
+      <w:r>
+        <w:rPr>
           <w:rFonts w:ascii="Helvetica Neue" w:hAnsi="Helvetica Neue"/>
           <w:b w:val="0"/>
           <w:bCs w:val="0"/>
@@ -1970,7 +2020,7 @@
         <w:spacing w:before="0" w:beforeAutospacing="0" w:after="210" w:afterAutospacing="0"/>
         <w:rPr>
           <w:rFonts w:ascii="Menlo" w:hAnsi="Menlo" w:cs="Menlo" w:hint="eastAsia"/>
-          <w:color w:val="000000"/>
+          <w:color w:val="FF0000"/>
           <w:kern w:val="0"/>
           <w:sz w:val="22"/>
           <w:szCs w:val="22"/>
@@ -1979,7 +2029,7 @@
       <w:r>
         <w:rPr>
           <w:rFonts w:ascii="Menlo" w:hAnsi="Menlo" w:cs="Menlo"/>
-          <w:color w:val="000000"/>
+          <w:color w:val="FF0000"/>
           <w:kern w:val="0"/>
           <w:sz w:val="22"/>
           <w:szCs w:val="22"/>
@@ -1991,7 +2041,7 @@
       <w:r>
         <w:rPr>
           <w:rFonts w:ascii="Menlo" w:hAnsi="Menlo" w:cs="Menlo"/>
-          <w:color w:val="000000"/>
+          <w:color w:val="FF0000"/>
           <w:kern w:val="0"/>
           <w:sz w:val="22"/>
           <w:szCs w:val="22"/>
@@ -2002,7 +2052,7 @@
       <w:r>
         <w:rPr>
           <w:rFonts w:ascii="Menlo" w:hAnsi="Menlo" w:cs="Menlo"/>
-          <w:color w:val="000000"/>
+          <w:color w:val="FF0000"/>
           <w:kern w:val="0"/>
           <w:sz w:val="22"/>
           <w:szCs w:val="22"/>
@@ -2013,7 +2063,7 @@
       <w:r>
         <w:rPr>
           <w:rFonts w:ascii="Menlo" w:hAnsi="Menlo" w:cs="Menlo"/>
-          <w:color w:val="000000"/>
+          <w:color w:val="FF0000"/>
           <w:kern w:val="0"/>
           <w:sz w:val="22"/>
           <w:szCs w:val="22"/>
@@ -2025,6 +2075,7 @@
           <w:rPr>
             <w:rStyle w:val="a4"/>
             <w:rFonts w:ascii="Menlo" w:hAnsi="Menlo" w:cs="Menlo"/>
+            <w:color w:val="FF0000"/>
             <w:kern w:val="0"/>
             <w:sz w:val="22"/>
             <w:szCs w:val="22"/>
@@ -2035,6 +2086,7 @@
           <w:rPr>
             <w:rStyle w:val="a4"/>
             <w:rFonts w:ascii="Menlo" w:hAnsi="Menlo" w:cs="Menlo"/>
+            <w:color w:val="FF0000"/>
             <w:kern w:val="0"/>
             <w:sz w:val="22"/>
             <w:szCs w:val="22"/>
@@ -2045,6 +2097,7 @@
           <w:rPr>
             <w:rStyle w:val="a4"/>
             <w:rFonts w:ascii="Menlo" w:hAnsi="Menlo" w:cs="Menlo"/>
+            <w:color w:val="FF0000"/>
             <w:kern w:val="0"/>
             <w:sz w:val="22"/>
             <w:szCs w:val="22"/>
@@ -2283,6 +2336,18 @@
       </w:pPr>
       <w:r>
         <w:rPr>
+          <w:rFonts w:ascii="Helvetica Neue" w:hAnsi="Helvetica Neue" w:hint="eastAsia"/>
+          <w:b w:val="0"/>
+          <w:bCs w:val="0"/>
+          <w:color w:val="222222"/>
+          <w:spacing w:val="8"/>
+          <w:sz w:val="21"/>
+          <w:szCs w:val="21"/>
+        </w:rPr>
+        <w:t>利用</w:t>
+      </w:r>
+      <w:r>
+        <w:rPr>
           <w:rFonts w:ascii="Helvetica Neue" w:hAnsi="Helvetica Neue"/>
           <w:b w:val="0"/>
           <w:bCs w:val="0"/>
@@ -2318,18 +2383,18 @@
           <w:rFonts w:ascii="Helvetica Neue" w:hAnsi="Helvetica Neue"/>
           <w:b w:val="0"/>
           <w:bCs w:val="0"/>
-          <w:color w:val="222222"/>
-          <w:spacing w:val="8"/>
-          <w:sz w:val="21"/>
-          <w:szCs w:val="21"/>
-        </w:rPr>
-      </w:pPr>
-      <w:r>
-        <w:rPr>
-          <w:rFonts w:ascii="Helvetica Neue" w:hAnsi="Helvetica Neue"/>
-          <w:b w:val="0"/>
-          <w:bCs w:val="0"/>
-          <w:color w:val="222222"/>
+          <w:color w:val="FF0000"/>
+          <w:spacing w:val="8"/>
+          <w:sz w:val="21"/>
+          <w:szCs w:val="21"/>
+        </w:rPr>
+      </w:pPr>
+      <w:r>
+        <w:rPr>
+          <w:rFonts w:ascii="Helvetica Neue" w:hAnsi="Helvetica Neue"/>
+          <w:b w:val="0"/>
+          <w:bCs w:val="0"/>
+          <w:color w:val="FF0000"/>
           <w:spacing w:val="8"/>
           <w:sz w:val="21"/>
           <w:szCs w:val="21"/>
@@ -2521,6 +2586,54 @@
           <w:sz w:val="21"/>
           <w:szCs w:val="21"/>
         </w:rPr>
+        <w:t>可能是因为</w:t>
+      </w:r>
+      <w:r>
+        <w:rPr>
+          <w:rFonts w:ascii="Helvetica Neue" w:hAnsi="Helvetica Neue" w:hint="eastAsia"/>
+          <w:b w:val="0"/>
+          <w:bCs w:val="0"/>
+          <w:color w:val="222222"/>
+          <w:spacing w:val="8"/>
+          <w:sz w:val="21"/>
+          <w:szCs w:val="21"/>
+        </w:rPr>
+        <w:t>Java</w:t>
+      </w:r>
+      <w:r>
+        <w:rPr>
+          <w:rFonts w:ascii="Helvetica Neue" w:hAnsi="Helvetica Neue" w:hint="eastAsia"/>
+          <w:b w:val="0"/>
+          <w:bCs w:val="0"/>
+          <w:color w:val="222222"/>
+          <w:spacing w:val="8"/>
+          <w:sz w:val="21"/>
+          <w:szCs w:val="21"/>
+        </w:rPr>
+        <w:t>的版本高了</w:t>
+      </w:r>
+      <w:r>
+        <w:rPr>
+          <w:rFonts w:ascii="Helvetica Neue" w:hAnsi="Helvetica Neue" w:hint="eastAsia"/>
+          <w:b w:val="0"/>
+          <w:bCs w:val="0"/>
+          <w:color w:val="222222"/>
+          <w:spacing w:val="8"/>
+          <w:sz w:val="21"/>
+          <w:szCs w:val="21"/>
+        </w:rPr>
+        <w:t xml:space="preserve"> </w:t>
+      </w:r>
+      <w:r>
+        <w:rPr>
+          <w:rFonts w:ascii="Helvetica Neue" w:hAnsi="Helvetica Neue" w:hint="eastAsia"/>
+          <w:b w:val="0"/>
+          <w:bCs w:val="0"/>
+          <w:color w:val="222222"/>
+          <w:spacing w:val="8"/>
+          <w:sz w:val="21"/>
+          <w:szCs w:val="21"/>
+        </w:rPr>
         <w:t>没有弹窗）</w:t>
       </w:r>
     </w:p>
@@ -2586,6 +2699,210 @@
           <w:szCs w:val="21"/>
         </w:rPr>
         <w:t>payload</w:t>
+      </w:r>
+    </w:p>
+    <w:p>
+      <w:pPr>
+        <w:pStyle w:val="1"/>
+        <w:shd w:val="clear" w:color="auto" w:fill="FFFFFF"/>
+        <w:spacing w:before="0" w:beforeAutospacing="0" w:after="210" w:afterAutospacing="0"/>
+        <w:rPr>
+          <w:rFonts w:ascii="Helvetica Neue" w:hAnsi="Helvetica Neue"/>
+          <w:b w:val="0"/>
+          <w:bCs w:val="0"/>
+          <w:color w:val="222222"/>
+          <w:spacing w:val="8"/>
+          <w:sz w:val="21"/>
+          <w:szCs w:val="21"/>
+        </w:rPr>
+      </w:pPr>
+    </w:p>
+    <w:p>
+      <w:pPr>
+        <w:pStyle w:val="1"/>
+        <w:shd w:val="clear" w:color="auto" w:fill="FFFFFF"/>
+        <w:spacing w:before="0" w:beforeAutospacing="0" w:after="210" w:afterAutospacing="0"/>
+        <w:rPr>
+          <w:rFonts w:ascii="Helvetica Neue" w:hAnsi="Helvetica Neue"/>
+          <w:b w:val="0"/>
+          <w:bCs w:val="0"/>
+          <w:color w:val="222222"/>
+          <w:spacing w:val="8"/>
+          <w:sz w:val="21"/>
+          <w:szCs w:val="21"/>
+        </w:rPr>
+      </w:pPr>
+      <w:r>
+        <w:rPr>
+          <w:rFonts w:ascii="Helvetica Neue" w:hAnsi="Helvetica Neue" w:hint="eastAsia"/>
+          <w:b w:val="0"/>
+          <w:bCs w:val="0"/>
+          <w:color w:val="222222"/>
+          <w:spacing w:val="8"/>
+          <w:sz w:val="21"/>
+          <w:szCs w:val="21"/>
+        </w:rPr>
+        <w:t>换个</w:t>
+      </w:r>
+      <w:r>
+        <w:rPr>
+          <w:rFonts w:ascii="Helvetica Neue" w:hAnsi="Helvetica Neue" w:hint="eastAsia"/>
+          <w:b w:val="0"/>
+          <w:bCs w:val="0"/>
+          <w:color w:val="222222"/>
+          <w:spacing w:val="8"/>
+          <w:sz w:val="21"/>
+          <w:szCs w:val="21"/>
+        </w:rPr>
+        <w:t>jdk</w:t>
+      </w:r>
+      <w:r>
+        <w:rPr>
+          <w:rFonts w:ascii="Helvetica Neue" w:hAnsi="Helvetica Neue"/>
+          <w:b w:val="0"/>
+          <w:bCs w:val="0"/>
+          <w:color w:val="222222"/>
+          <w:spacing w:val="8"/>
+          <w:sz w:val="21"/>
+          <w:szCs w:val="21"/>
+        </w:rPr>
+        <w:t>7</w:t>
+      </w:r>
+      <w:r>
+        <w:rPr>
+          <w:rFonts w:ascii="Helvetica Neue" w:hAnsi="Helvetica Neue" w:hint="eastAsia"/>
+          <w:b w:val="0"/>
+          <w:bCs w:val="0"/>
+          <w:color w:val="222222"/>
+          <w:spacing w:val="8"/>
+          <w:sz w:val="21"/>
+          <w:szCs w:val="21"/>
+        </w:rPr>
+        <w:t>重新复现</w:t>
+      </w:r>
+      <w:r>
+        <w:rPr>
+          <w:rFonts w:ascii="Helvetica Neue" w:hAnsi="Helvetica Neue" w:hint="eastAsia"/>
+          <w:b w:val="0"/>
+          <w:bCs w:val="0"/>
+          <w:color w:val="222222"/>
+          <w:spacing w:val="8"/>
+          <w:sz w:val="21"/>
+          <w:szCs w:val="21"/>
+        </w:rPr>
+        <w:t>,</w:t>
+      </w:r>
+      <w:r>
+        <w:rPr>
+          <w:rFonts w:ascii="Helvetica Neue" w:hAnsi="Helvetica Neue" w:hint="eastAsia"/>
+          <w:b w:val="0"/>
+          <w:bCs w:val="0"/>
+          <w:color w:val="222222"/>
+          <w:spacing w:val="8"/>
+          <w:sz w:val="21"/>
+          <w:szCs w:val="21"/>
+        </w:rPr>
+        <w:t>换成了</w:t>
+      </w:r>
+      <w:r>
+        <w:rPr>
+          <w:rFonts w:ascii="Helvetica Neue" w:hAnsi="Helvetica Neue"/>
+          <w:b w:val="0"/>
+          <w:bCs w:val="0"/>
+          <w:color w:val="222222"/>
+          <w:spacing w:val="8"/>
+          <w:sz w:val="21"/>
+          <w:szCs w:val="21"/>
+        </w:rPr>
+        <w:t>1.7.0</w:t>
+      </w:r>
+      <w:r>
+        <w:rPr>
+          <w:rFonts w:ascii="Helvetica Neue" w:hAnsi="Helvetica Neue" w:hint="eastAsia"/>
+          <w:b w:val="0"/>
+          <w:bCs w:val="0"/>
+          <w:color w:val="222222"/>
+          <w:spacing w:val="8"/>
+          <w:sz w:val="21"/>
+          <w:szCs w:val="21"/>
+        </w:rPr>
+        <w:t>还是不行</w:t>
+      </w:r>
+    </w:p>
+    <w:p>
+      <w:pPr>
+        <w:pStyle w:val="1"/>
+        <w:shd w:val="clear" w:color="auto" w:fill="FFFFFF"/>
+        <w:spacing w:before="0" w:beforeAutospacing="0" w:after="210" w:afterAutospacing="0"/>
+        <w:rPr>
+          <w:rFonts w:ascii="Helvetica Neue" w:hAnsi="Helvetica Neue" w:hint="eastAsia"/>
+          <w:b w:val="0"/>
+          <w:bCs w:val="0"/>
+          <w:color w:val="222222"/>
+          <w:spacing w:val="8"/>
+          <w:sz w:val="21"/>
+          <w:szCs w:val="21"/>
+        </w:rPr>
+      </w:pPr>
+    </w:p>
+    <w:p>
+      <w:pPr>
+        <w:pStyle w:val="1"/>
+        <w:shd w:val="clear" w:color="auto" w:fill="FFFFFF"/>
+        <w:spacing w:before="0" w:beforeAutospacing="0" w:after="210" w:afterAutospacing="0"/>
+        <w:rPr>
+          <w:rFonts w:ascii="Helvetica Neue" w:hAnsi="Helvetica Neue"/>
+          <w:b w:val="0"/>
+          <w:bCs w:val="0"/>
+          <w:color w:val="222222"/>
+          <w:spacing w:val="8"/>
+          <w:sz w:val="21"/>
+          <w:szCs w:val="21"/>
+        </w:rPr>
+      </w:pPr>
+    </w:p>
+    <w:p>
+      <w:pPr>
+        <w:pStyle w:val="1"/>
+        <w:shd w:val="clear" w:color="auto" w:fill="FFFFFF"/>
+        <w:spacing w:before="0" w:beforeAutospacing="0" w:after="210" w:afterAutospacing="0"/>
+        <w:rPr>
+          <w:rFonts w:ascii="Helvetica Neue" w:hAnsi="Helvetica Neue"/>
+          <w:b w:val="0"/>
+          <w:bCs w:val="0"/>
+          <w:color w:val="222222"/>
+          <w:spacing w:val="8"/>
+          <w:sz w:val="21"/>
+          <w:szCs w:val="21"/>
+        </w:rPr>
+      </w:pPr>
+    </w:p>
+    <w:p>
+      <w:pPr>
+        <w:pStyle w:val="1"/>
+        <w:shd w:val="clear" w:color="auto" w:fill="FFFFFF"/>
+        <w:spacing w:before="0" w:beforeAutospacing="0" w:after="210" w:afterAutospacing="0"/>
+        <w:rPr>
+          <w:rFonts w:ascii="Helvetica Neue" w:hAnsi="Helvetica Neue"/>
+          <w:b w:val="0"/>
+          <w:bCs w:val="0"/>
+          <w:color w:val="222222"/>
+          <w:spacing w:val="8"/>
+          <w:sz w:val="28"/>
+          <w:szCs w:val="28"/>
+        </w:rPr>
+      </w:pPr>
+      <w:r>
+        <w:rPr>
+          <w:rFonts w:ascii="Helvetica Neue" w:hAnsi="Helvetica Neue" w:hint="eastAsia"/>
+          <w:b w:val="0"/>
+          <w:bCs w:val="0"/>
+          <w:color w:val="222222"/>
+          <w:spacing w:val="8"/>
+          <w:sz w:val="28"/>
+          <w:szCs w:val="28"/>
+        </w:rPr>
+        <w:t>漏洞原理</w:t>
       </w:r>
     </w:p>
     <w:p>
